--- a/Desafios e possíveis soluções para a proteção da privacidade.docx
+++ b/Desafios e possíveis soluções para a proteção da privacidade.docx
@@ -305,7 +305,7 @@
           <w:rtl w:val="0"/>
           <w:lang w:val="pt-PT"/>
         </w:rPr>
-        <w:t>ltimos tempos crescido exponencialmente. Esse crescimento traz desafios relacionados a prote</w:t>
+        <w:t>ltimos tempos tem crescido exponencialmente. Esse crescimento traz desafios relacionados a prote</w:t>
       </w:r>
       <w:r>
         <w:rPr>
